--- a/SCRUM/Sprint2/Sprint2ScrumBoard.docx
+++ b/SCRUM/Sprint2/Sprint2ScrumBoard.docx
@@ -163,11 +163,20 @@
                 <w:tab w:val="left" w:pos="1410"/>
               </w:tabs>
             </w:pPr>
-            <w:r>
-              <w:t>-</w:t>
-            </w:r>
-            <w:r>
-              <w:t>Display data (1)</w:t>
+          </w:p>
+        </w:tc>
+        <w:tc>
+          <w:tcPr>
+            <w:tcW w:w="2338" w:type="dxa"/>
+          </w:tcPr>
+          <w:p>
+            <w:pPr>
+              <w:tabs>
+                <w:tab w:val="left" w:pos="1410"/>
+              </w:tabs>
+            </w:pPr>
+            <w:r>
+              <w:t>-Display data (1)</w:t>
             </w:r>
           </w:p>
           <w:p>
@@ -201,145 +210,116 @@
             <w:r>
               <w:t>-Get data from server (1)</w:t>
             </w:r>
+          </w:p>
+        </w:tc>
+      </w:tr>
+      <w:tr>
+        <w:tc>
+          <w:tcPr>
+            <w:tcW w:w="2337" w:type="dxa"/>
+          </w:tcPr>
+          <w:p>
+            <w:pPr>
+              <w:tabs>
+                <w:tab w:val="left" w:pos="1410"/>
+              </w:tabs>
+            </w:pPr>
+            <w:r>
+              <w:t>As a user I want a dashboard so I can make all of my payments</w:t>
+            </w:r>
+          </w:p>
+        </w:tc>
+        <w:tc>
+          <w:tcPr>
+            <w:tcW w:w="2337" w:type="dxa"/>
+          </w:tcPr>
+          <w:p/>
+        </w:tc>
+        <w:tc>
+          <w:tcPr>
+            <w:tcW w:w="2338" w:type="dxa"/>
+          </w:tcPr>
+          <w:p>
+            <w:r>
+              <w:t>-Create dashboard to make a payment (2)</w:t>
+            </w:r>
+          </w:p>
+          <w:p>
+            <w:pPr>
+              <w:tabs>
+                <w:tab w:val="left" w:pos="1410"/>
+              </w:tabs>
+            </w:pPr>
+          </w:p>
+        </w:tc>
+        <w:tc>
+          <w:tcPr>
+            <w:tcW w:w="2338" w:type="dxa"/>
+          </w:tcPr>
+          <w:p>
+            <w:pPr>
+              <w:tabs>
+                <w:tab w:val="left" w:pos="1410"/>
+              </w:tabs>
+            </w:pPr>
+          </w:p>
+        </w:tc>
+      </w:tr>
+      <w:tr>
+        <w:tc>
+          <w:tcPr>
+            <w:tcW w:w="2337" w:type="dxa"/>
+          </w:tcPr>
+          <w:p>
+            <w:pPr>
+              <w:tabs>
+                <w:tab w:val="left" w:pos="1410"/>
+              </w:tabs>
+            </w:pPr>
+            <w:r>
+              <w:t>As a user I want to be able to edit the bill so I can fix my mistakes</w:t>
+            </w:r>
+          </w:p>
+        </w:tc>
+        <w:tc>
+          <w:tcPr>
+            <w:tcW w:w="2337" w:type="dxa"/>
+          </w:tcPr>
+          <w:p>
+            <w:r>
+              <w:t>-Populate from already created bill (1)</w:t>
+            </w:r>
+          </w:p>
+          <w:p>
+            <w:r>
+              <w:t>- Allow user to make changes (1)</w:t>
+            </w:r>
+          </w:p>
+          <w:p>
+            <w:pPr>
+              <w:tabs>
+                <w:tab w:val="left" w:pos="1410"/>
+              </w:tabs>
+            </w:pPr>
+          </w:p>
+        </w:tc>
+        <w:tc>
+          <w:tcPr>
+            <w:tcW w:w="2338" w:type="dxa"/>
+          </w:tcPr>
+          <w:p>
+            <w:r>
+              <w:t>-Create edit form (1)</w:t>
+            </w:r>
+          </w:p>
+          <w:p>
+            <w:pPr>
+              <w:tabs>
+                <w:tab w:val="left" w:pos="1410"/>
+              </w:tabs>
+            </w:pPr>
             <w:bookmarkStart w:id="0" w:name="_GoBack"/>
             <w:bookmarkEnd w:id="0"/>
-          </w:p>
-          <w:p>
-            <w:pPr>
-              <w:jc w:val="center"/>
-            </w:pPr>
-          </w:p>
-        </w:tc>
-        <w:tc>
-          <w:tcPr>
-            <w:tcW w:w="2338" w:type="dxa"/>
-          </w:tcPr>
-          <w:p>
-            <w:pPr>
-              <w:tabs>
-                <w:tab w:val="left" w:pos="1410"/>
-              </w:tabs>
-            </w:pPr>
-          </w:p>
-        </w:tc>
-      </w:tr>
-      <w:tr>
-        <w:tc>
-          <w:tcPr>
-            <w:tcW w:w="2337" w:type="dxa"/>
-          </w:tcPr>
-          <w:p>
-            <w:pPr>
-              <w:tabs>
-                <w:tab w:val="left" w:pos="1410"/>
-              </w:tabs>
-            </w:pPr>
-            <w:r>
-              <w:t>As a user I want a dashboard so I can make all of my payments</w:t>
-            </w:r>
-          </w:p>
-        </w:tc>
-        <w:tc>
-          <w:tcPr>
-            <w:tcW w:w="2337" w:type="dxa"/>
-          </w:tcPr>
-          <w:p>
-            <w:r>
-              <w:t>-Create dashboard to make a payment (2)</w:t>
-            </w:r>
-          </w:p>
-          <w:p>
-            <w:pPr>
-              <w:tabs>
-                <w:tab w:val="left" w:pos="1410"/>
-              </w:tabs>
-            </w:pPr>
-          </w:p>
-        </w:tc>
-        <w:tc>
-          <w:tcPr>
-            <w:tcW w:w="2338" w:type="dxa"/>
-          </w:tcPr>
-          <w:p>
-            <w:pPr>
-              <w:tabs>
-                <w:tab w:val="left" w:pos="1410"/>
-              </w:tabs>
-            </w:pPr>
-          </w:p>
-        </w:tc>
-        <w:tc>
-          <w:tcPr>
-            <w:tcW w:w="2338" w:type="dxa"/>
-          </w:tcPr>
-          <w:p>
-            <w:pPr>
-              <w:tabs>
-                <w:tab w:val="left" w:pos="1410"/>
-              </w:tabs>
-            </w:pPr>
-          </w:p>
-        </w:tc>
-      </w:tr>
-      <w:tr>
-        <w:tc>
-          <w:tcPr>
-            <w:tcW w:w="2337" w:type="dxa"/>
-          </w:tcPr>
-          <w:p>
-            <w:pPr>
-              <w:tabs>
-                <w:tab w:val="left" w:pos="1410"/>
-              </w:tabs>
-            </w:pPr>
-            <w:r>
-              <w:t>A</w:t>
-            </w:r>
-            <w:r>
-              <w:t>s a user I want to be able to</w:t>
-            </w:r>
-            <w:r>
-              <w:t xml:space="preserve"> edit the bill so I can fix my mistakes</w:t>
-            </w:r>
-          </w:p>
-        </w:tc>
-        <w:tc>
-          <w:tcPr>
-            <w:tcW w:w="2337" w:type="dxa"/>
-          </w:tcPr>
-          <w:p>
-            <w:r>
-              <w:t>-Create edit form (1)</w:t>
-            </w:r>
-          </w:p>
-          <w:p>
-            <w:r>
-              <w:t>-Populate from already created bill (1)</w:t>
-            </w:r>
-          </w:p>
-          <w:p>
-            <w:r>
-              <w:t>- Allow user to make changes (1)</w:t>
-            </w:r>
-          </w:p>
-          <w:p>
-            <w:pPr>
-              <w:tabs>
-                <w:tab w:val="left" w:pos="1410"/>
-              </w:tabs>
-            </w:pPr>
-          </w:p>
-        </w:tc>
-        <w:tc>
-          <w:tcPr>
-            <w:tcW w:w="2338" w:type="dxa"/>
-          </w:tcPr>
-          <w:p>
-            <w:pPr>
-              <w:tabs>
-                <w:tab w:val="left" w:pos="1410"/>
-              </w:tabs>
-            </w:pPr>
           </w:p>
         </w:tc>
         <w:tc>

--- a/SCRUM/Sprint2/Sprint2ScrumBoard.docx
+++ b/SCRUM/Sprint2/Sprint2ScrumBoard.docx
@@ -239,23 +239,17 @@
           <w:tcPr>
             <w:tcW w:w="2338" w:type="dxa"/>
           </w:tcPr>
+          <w:p/>
+        </w:tc>
+        <w:tc>
+          <w:tcPr>
+            <w:tcW w:w="2338" w:type="dxa"/>
+          </w:tcPr>
           <w:p>
             <w:r>
               <w:t>-Create dashboard to make a payment (2)</w:t>
             </w:r>
           </w:p>
-          <w:p>
-            <w:pPr>
-              <w:tabs>
-                <w:tab w:val="left" w:pos="1410"/>
-              </w:tabs>
-            </w:pPr>
-          </w:p>
-        </w:tc>
-        <w:tc>
-          <w:tcPr>
-            <w:tcW w:w="2338" w:type="dxa"/>
-          </w:tcPr>
           <w:p>
             <w:pPr>
               <w:tabs>
@@ -285,6 +279,12 @@
           <w:tcPr>
             <w:tcW w:w="2337" w:type="dxa"/>
           </w:tcPr>
+          <w:p/>
+        </w:tc>
+        <w:tc>
+          <w:tcPr>
+            <w:tcW w:w="2338" w:type="dxa"/>
+          </w:tcPr>
           <w:p>
             <w:r>
               <w:t>-Populate from already created bill (1)</w:t>
@@ -293,23 +293,6 @@
           <w:p>
             <w:r>
               <w:t>- Allow user to make changes (1)</w:t>
-            </w:r>
-          </w:p>
-          <w:p>
-            <w:pPr>
-              <w:tabs>
-                <w:tab w:val="left" w:pos="1410"/>
-              </w:tabs>
-            </w:pPr>
-          </w:p>
-        </w:tc>
-        <w:tc>
-          <w:tcPr>
-            <w:tcW w:w="2338" w:type="dxa"/>
-          </w:tcPr>
-          <w:p>
-            <w:r>
-              <w:t>-Create edit form (1)</w:t>
             </w:r>
           </w:p>
           <w:p>
@@ -326,6 +309,11 @@
           <w:tcPr>
             <w:tcW w:w="2338" w:type="dxa"/>
           </w:tcPr>
+          <w:p>
+            <w:r>
+              <w:t>-Create edit form (1)</w:t>
+            </w:r>
+          </w:p>
           <w:p>
             <w:pPr>
               <w:tabs>

--- a/SCRUM/Sprint2/Sprint2ScrumBoard.docx
+++ b/SCRUM/Sprint2/Sprint2ScrumBoard.docx
@@ -175,40 +175,40 @@
                 <w:tab w:val="left" w:pos="1410"/>
               </w:tabs>
             </w:pPr>
+          </w:p>
+        </w:tc>
+        <w:tc>
+          <w:tcPr>
+            <w:tcW w:w="2338" w:type="dxa"/>
+          </w:tcPr>
+          <w:p>
+            <w:pPr>
+              <w:tabs>
+                <w:tab w:val="left" w:pos="1410"/>
+              </w:tabs>
+            </w:pPr>
+            <w:r>
+              <w:t>- Create layout for payment dashboard (2)</w:t>
+            </w:r>
+          </w:p>
+          <w:p>
+            <w:pPr>
+              <w:tabs>
+                <w:tab w:val="left" w:pos="1410"/>
+              </w:tabs>
+            </w:pPr>
+            <w:r>
+              <w:t>-Get data from server (1)</w:t>
+            </w:r>
+          </w:p>
+          <w:p>
+            <w:pPr>
+              <w:tabs>
+                <w:tab w:val="left" w:pos="1410"/>
+              </w:tabs>
+            </w:pPr>
             <w:r>
               <w:t>-Display data (1)</w:t>
-            </w:r>
-          </w:p>
-          <w:p>
-            <w:pPr>
-              <w:tabs>
-                <w:tab w:val="left" w:pos="1410"/>
-              </w:tabs>
-            </w:pPr>
-          </w:p>
-        </w:tc>
-        <w:tc>
-          <w:tcPr>
-            <w:tcW w:w="2338" w:type="dxa"/>
-          </w:tcPr>
-          <w:p>
-            <w:pPr>
-              <w:tabs>
-                <w:tab w:val="left" w:pos="1410"/>
-              </w:tabs>
-            </w:pPr>
-            <w:r>
-              <w:t>- Create layout for payment dashboard (2)</w:t>
-            </w:r>
-          </w:p>
-          <w:p>
-            <w:pPr>
-              <w:tabs>
-                <w:tab w:val="left" w:pos="1410"/>
-              </w:tabs>
-            </w:pPr>
-            <w:r>
-              <w:t>-Get data from server (1)</w:t>
             </w:r>
           </w:p>
         </w:tc>
@@ -301,203 +301,185 @@
                 <w:tab w:val="left" w:pos="1410"/>
               </w:tabs>
             </w:pPr>
+          </w:p>
+        </w:tc>
+        <w:tc>
+          <w:tcPr>
+            <w:tcW w:w="2338" w:type="dxa"/>
+          </w:tcPr>
+          <w:p>
+            <w:r>
+              <w:t>-Create edit form (1)</w:t>
+            </w:r>
+          </w:p>
+          <w:p>
+            <w:pPr>
+              <w:tabs>
+                <w:tab w:val="left" w:pos="1410"/>
+              </w:tabs>
+            </w:pPr>
+          </w:p>
+        </w:tc>
+      </w:tr>
+      <w:tr>
+        <w:tc>
+          <w:tcPr>
+            <w:tcW w:w="2337" w:type="dxa"/>
+          </w:tcPr>
+          <w:p>
+            <w:pPr>
+              <w:tabs>
+                <w:tab w:val="left" w:pos="1410"/>
+              </w:tabs>
+            </w:pPr>
+            <w:r>
+              <w:t>As a user I want to be able to add friends to the bill so they can pay me</w:t>
+            </w:r>
+          </w:p>
+        </w:tc>
+        <w:tc>
+          <w:tcPr>
+            <w:tcW w:w="2337" w:type="dxa"/>
+          </w:tcPr>
+          <w:p>
+            <w:pPr>
+              <w:tabs>
+                <w:tab w:val="left" w:pos="1410"/>
+              </w:tabs>
+            </w:pPr>
+          </w:p>
+        </w:tc>
+        <w:tc>
+          <w:tcPr>
+            <w:tcW w:w="2338" w:type="dxa"/>
+          </w:tcPr>
+          <w:p>
+            <w:pPr>
+              <w:tabs>
+                <w:tab w:val="left" w:pos="1410"/>
+              </w:tabs>
+            </w:pPr>
+          </w:p>
+        </w:tc>
+        <w:tc>
+          <w:tcPr>
+            <w:tcW w:w="2338" w:type="dxa"/>
+          </w:tcPr>
+          <w:p>
+            <w:r>
+              <w:t>-Create add friend form (1)</w:t>
+            </w:r>
+          </w:p>
+          <w:p>
+            <w:pPr>
+              <w:tabs>
+                <w:tab w:val="left" w:pos="1410"/>
+              </w:tabs>
+            </w:pPr>
+            <w:r>
+              <w:t>-Add friend to profile (1)</w:t>
+            </w:r>
+          </w:p>
+        </w:tc>
+      </w:tr>
+      <w:tr>
+        <w:tc>
+          <w:tcPr>
+            <w:tcW w:w="2337" w:type="dxa"/>
+          </w:tcPr>
+          <w:p>
+            <w:pPr>
+              <w:tabs>
+                <w:tab w:val="left" w:pos="1410"/>
+              </w:tabs>
+            </w:pPr>
+            <w:r>
+              <w:t>As a user I want to be able to change payment status</w:t>
+            </w:r>
+          </w:p>
+        </w:tc>
+        <w:tc>
+          <w:tcPr>
+            <w:tcW w:w="2337" w:type="dxa"/>
+          </w:tcPr>
+          <w:p/>
+        </w:tc>
+        <w:tc>
+          <w:tcPr>
+            <w:tcW w:w="2338" w:type="dxa"/>
+          </w:tcPr>
+          <w:p/>
+        </w:tc>
+        <w:tc>
+          <w:tcPr>
+            <w:tcW w:w="2338" w:type="dxa"/>
+          </w:tcPr>
+          <w:p>
+            <w:r>
+              <w:t>-Create button to pay (1)</w:t>
+            </w:r>
+          </w:p>
+          <w:p>
+            <w:r>
+              <w:t>-Implement API to change payment status (2)</w:t>
+            </w:r>
+          </w:p>
+          <w:p>
+            <w:pPr>
+              <w:tabs>
+                <w:tab w:val="left" w:pos="1410"/>
+              </w:tabs>
+            </w:pPr>
+          </w:p>
+        </w:tc>
+      </w:tr>
+      <w:tr>
+        <w:tc>
+          <w:tcPr>
+            <w:tcW w:w="2337" w:type="dxa"/>
+          </w:tcPr>
+          <w:p>
+            <w:pPr>
+              <w:tabs>
+                <w:tab w:val="left" w:pos="1410"/>
+              </w:tabs>
+            </w:pPr>
+            <w:r>
+              <w:t>As a user I want to be able to make payments so I don’t owe money</w:t>
+            </w:r>
+          </w:p>
+        </w:tc>
+        <w:tc>
+          <w:tcPr>
+            <w:tcW w:w="2337" w:type="dxa"/>
+          </w:tcPr>
+          <w:p/>
+        </w:tc>
+        <w:tc>
+          <w:tcPr>
+            <w:tcW w:w="2338" w:type="dxa"/>
+          </w:tcPr>
+          <w:p>
+            <w:r>
+              <w:t xml:space="preserve">-Integrate with </w:t>
+            </w:r>
+            <w:proofErr w:type="spellStart"/>
+            <w:r>
+              <w:t>Venmo</w:t>
+            </w:r>
+            <w:proofErr w:type="spellEnd"/>
+            <w:r>
+              <w:t xml:space="preserve"> API. (3)</w:t>
+            </w:r>
+          </w:p>
+          <w:p>
+            <w:pPr>
+              <w:tabs>
+                <w:tab w:val="left" w:pos="1410"/>
+              </w:tabs>
+            </w:pPr>
             <w:bookmarkStart w:id="0" w:name="_GoBack"/>
             <w:bookmarkEnd w:id="0"/>
-          </w:p>
-        </w:tc>
-        <w:tc>
-          <w:tcPr>
-            <w:tcW w:w="2338" w:type="dxa"/>
-          </w:tcPr>
-          <w:p>
-            <w:r>
-              <w:t>-Create edit form (1)</w:t>
-            </w:r>
-          </w:p>
-          <w:p>
-            <w:pPr>
-              <w:tabs>
-                <w:tab w:val="left" w:pos="1410"/>
-              </w:tabs>
-            </w:pPr>
-          </w:p>
-        </w:tc>
-      </w:tr>
-      <w:tr>
-        <w:tc>
-          <w:tcPr>
-            <w:tcW w:w="2337" w:type="dxa"/>
-          </w:tcPr>
-          <w:p>
-            <w:pPr>
-              <w:tabs>
-                <w:tab w:val="left" w:pos="1410"/>
-              </w:tabs>
-            </w:pPr>
-            <w:r>
-              <w:t>As a user I want to be able to add friends to the bill so they can pay me</w:t>
-            </w:r>
-          </w:p>
-        </w:tc>
-        <w:tc>
-          <w:tcPr>
-            <w:tcW w:w="2337" w:type="dxa"/>
-          </w:tcPr>
-          <w:p>
-            <w:r>
-              <w:t>-Create add friend form (1)</w:t>
-            </w:r>
-          </w:p>
-          <w:p>
-            <w:pPr>
-              <w:tabs>
-                <w:tab w:val="left" w:pos="1410"/>
-              </w:tabs>
-            </w:pPr>
-            <w:r>
-              <w:t>-Add friend to profile (1)</w:t>
-            </w:r>
-          </w:p>
-        </w:tc>
-        <w:tc>
-          <w:tcPr>
-            <w:tcW w:w="2338" w:type="dxa"/>
-          </w:tcPr>
-          <w:p>
-            <w:pPr>
-              <w:tabs>
-                <w:tab w:val="left" w:pos="1410"/>
-              </w:tabs>
-            </w:pPr>
-          </w:p>
-        </w:tc>
-        <w:tc>
-          <w:tcPr>
-            <w:tcW w:w="2338" w:type="dxa"/>
-          </w:tcPr>
-          <w:p>
-            <w:pPr>
-              <w:tabs>
-                <w:tab w:val="left" w:pos="1410"/>
-              </w:tabs>
-            </w:pPr>
-          </w:p>
-        </w:tc>
-      </w:tr>
-      <w:tr>
-        <w:tc>
-          <w:tcPr>
-            <w:tcW w:w="2337" w:type="dxa"/>
-          </w:tcPr>
-          <w:p>
-            <w:pPr>
-              <w:tabs>
-                <w:tab w:val="left" w:pos="1410"/>
-              </w:tabs>
-            </w:pPr>
-            <w:r>
-              <w:t>As a user I want to be able to change payment status</w:t>
-            </w:r>
-          </w:p>
-        </w:tc>
-        <w:tc>
-          <w:tcPr>
-            <w:tcW w:w="2337" w:type="dxa"/>
-          </w:tcPr>
-          <w:p>
-            <w:r>
-              <w:t>-Create button to pay (1)</w:t>
-            </w:r>
-          </w:p>
-          <w:p>
-            <w:r>
-              <w:t>-Implement API to change payment status (2)</w:t>
-            </w:r>
-          </w:p>
-          <w:p>
-            <w:pPr>
-              <w:tabs>
-                <w:tab w:val="left" w:pos="1410"/>
-              </w:tabs>
-            </w:pPr>
-          </w:p>
-        </w:tc>
-        <w:tc>
-          <w:tcPr>
-            <w:tcW w:w="2338" w:type="dxa"/>
-          </w:tcPr>
-          <w:p>
-            <w:pPr>
-              <w:tabs>
-                <w:tab w:val="left" w:pos="1410"/>
-              </w:tabs>
-            </w:pPr>
-          </w:p>
-        </w:tc>
-        <w:tc>
-          <w:tcPr>
-            <w:tcW w:w="2338" w:type="dxa"/>
-          </w:tcPr>
-          <w:p>
-            <w:pPr>
-              <w:tabs>
-                <w:tab w:val="left" w:pos="1410"/>
-              </w:tabs>
-            </w:pPr>
-          </w:p>
-        </w:tc>
-      </w:tr>
-      <w:tr>
-        <w:tc>
-          <w:tcPr>
-            <w:tcW w:w="2337" w:type="dxa"/>
-          </w:tcPr>
-          <w:p>
-            <w:pPr>
-              <w:tabs>
-                <w:tab w:val="left" w:pos="1410"/>
-              </w:tabs>
-            </w:pPr>
-            <w:r>
-              <w:t>As a user I want to be able to make payments so I don’t owe money</w:t>
-            </w:r>
-          </w:p>
-        </w:tc>
-        <w:tc>
-          <w:tcPr>
-            <w:tcW w:w="2337" w:type="dxa"/>
-          </w:tcPr>
-          <w:p>
-            <w:r>
-              <w:t xml:space="preserve">-Integrate with </w:t>
-            </w:r>
-            <w:proofErr w:type="spellStart"/>
-            <w:r>
-              <w:t>Venmo</w:t>
-            </w:r>
-            <w:proofErr w:type="spellEnd"/>
-            <w:r>
-              <w:t xml:space="preserve"> API. (3)</w:t>
-            </w:r>
-          </w:p>
-          <w:p>
-            <w:pPr>
-              <w:tabs>
-                <w:tab w:val="left" w:pos="1410"/>
-              </w:tabs>
-            </w:pPr>
-          </w:p>
-        </w:tc>
-        <w:tc>
-          <w:tcPr>
-            <w:tcW w:w="2338" w:type="dxa"/>
-          </w:tcPr>
-          <w:p>
-            <w:pPr>
-              <w:tabs>
-                <w:tab w:val="left" w:pos="1410"/>
-              </w:tabs>
-            </w:pPr>
           </w:p>
         </w:tc>
         <w:tc>
